--- a/LKM Data Mining - Klasifikasi.docx
+++ b/LKM Data Mining - Klasifikasi.docx
@@ -366,7 +366,6 @@
           <w:szCs w:val="24"/>
         </w:rPr>
       </w:pPr>
-      <w:bookmarkStart w:id="0" w:name="_GoBack"/>
       <w:r>
         <w:rPr>
           <w:rFonts w:ascii="Times New Roman" w:eastAsia="Times New Roman" w:hAnsi="Times New Roman" w:cs="Times New Roman"/>
@@ -402,59 +401,6 @@
         <w:t>Mengidentifikasi dan membandingkan algoritma klasifikasi yang umum digunakan (misalnya Decision Tree, Naive Bayes, K-NN).</w:t>
       </w:r>
     </w:p>
-    <w:p>
-      <w:pPr>
-        <w:numPr>
-          <w:ilvl w:val="0"/>
-          <w:numId w:val="1"/>
-        </w:numPr>
-        <w:tabs>
-          <w:tab w:val="clear" w:pos="720"/>
-        </w:tabs>
-        <w:spacing w:before="100" w:beforeAutospacing="1" w:after="100" w:afterAutospacing="1" w:line="240" w:lineRule="auto"/>
-        <w:ind w:left="426"/>
-        <w:rPr>
-          <w:rFonts w:ascii="Times New Roman" w:eastAsia="Times New Roman" w:hAnsi="Times New Roman" w:cs="Times New Roman"/>
-          <w:sz w:val="24"/>
-          <w:szCs w:val="24"/>
-        </w:rPr>
-      </w:pPr>
-      <w:r>
-        <w:rPr>
-          <w:rFonts w:ascii="Times New Roman" w:eastAsia="Times New Roman" w:hAnsi="Times New Roman" w:cs="Times New Roman"/>
-          <w:sz w:val="24"/>
-          <w:szCs w:val="24"/>
-        </w:rPr>
-        <w:t>Menerapkan algoritma klasifikasi sederhana menggunakan dataset contoh.</w:t>
-      </w:r>
-    </w:p>
-    <w:p>
-      <w:pPr>
-        <w:numPr>
-          <w:ilvl w:val="0"/>
-          <w:numId w:val="1"/>
-        </w:numPr>
-        <w:tabs>
-          <w:tab w:val="clear" w:pos="720"/>
-        </w:tabs>
-        <w:spacing w:before="100" w:beforeAutospacing="1" w:after="100" w:afterAutospacing="1" w:line="240" w:lineRule="auto"/>
-        <w:ind w:left="426"/>
-        <w:rPr>
-          <w:rFonts w:ascii="Times New Roman" w:eastAsia="Times New Roman" w:hAnsi="Times New Roman" w:cs="Times New Roman"/>
-          <w:sz w:val="24"/>
-          <w:szCs w:val="24"/>
-        </w:rPr>
-      </w:pPr>
-      <w:r>
-        <w:rPr>
-          <w:rFonts w:ascii="Times New Roman" w:eastAsia="Times New Roman" w:hAnsi="Times New Roman" w:cs="Times New Roman"/>
-          <w:sz w:val="24"/>
-          <w:szCs w:val="24"/>
-        </w:rPr>
-        <w:t>Mengevaluasi hasil klasifikasi dengan metrik yang tepat (akurasi, precision, recall, F1-score).</w:t>
-      </w:r>
-    </w:p>
-    <w:bookmarkEnd w:id="0"/>
     <w:p>
       <w:pPr>
         <w:spacing w:after="0" w:line="240" w:lineRule="auto"/>
@@ -1076,7 +1022,6 @@
                 <w:sz w:val="24"/>
                 <w:szCs w:val="24"/>
               </w:rPr>
-              <w:lastRenderedPageBreak/>
               <w:t>Naive Bayes</w:t>
             </w:r>
           </w:p>
@@ -1237,6 +1182,8 @@
           <w:szCs w:val="24"/>
         </w:rPr>
       </w:pPr>
+      <w:bookmarkStart w:id="0" w:name="_GoBack"/>
+      <w:bookmarkEnd w:id="0"/>
     </w:p>
     <w:sectPr>
       <w:pgSz w:w="12240" w:h="15840"/>
